--- a/法令ファイル/農用地土壌汚染対策計画の内容等を定める省令/農用地土壌汚染対策計画の内容等を定める省令（昭和四十六年総理府・農林省令第一号）.docx
+++ b/法令ファイル/農用地土壌汚染対策計画の内容等を定める省令/農用地土壌汚染対策計画の内容等を定める省令（昭和四十六年総理府・農林省令第一号）.docx
@@ -52,6 +52,18 @@
       </w:r>
     </w:p>
     <w:p>
+      <w:pPr>
+        <w:pStyle w:val="Heading5"/>
+        <w:ind w:left="440"/>
+      </w:pPr>
+      <w:r>
+        <w:t>１</w:t>
+      </w:r>
+    </w:p>
+    <w:p>
+      <w:pPr>
+        <w:ind w:left="440"/>
+      </w:pPr>
       <w:r>
         <w:t>この命令は、公布の日から施行する。</w:t>
       </w:r>
@@ -83,7 +95,7 @@
         <w:pStyle w:val="Heading1"/>
       </w:pPr>
       <w:r>
-        <w:t>附　則（昭和五三年七月五日総理府・農林水産省令第二号）</w:t>
+        <w:t>附則（昭和五三年七月五日総理府・農林水産省令第二号）</w:t>
       </w:r>
     </w:p>
     <w:p>
@@ -101,7 +113,7 @@
         <w:pStyle w:val="Heading1"/>
       </w:pPr>
       <w:r>
-        <w:t>附　則（平成一二年八月一四日総理府・農林水産省令第四号）</w:t>
+        <w:t>附則（平成一二年八月一四日総理府・農林水産省令第四号）</w:t>
       </w:r>
     </w:p>
     <w:p>
@@ -129,7 +141,7 @@
     </w:pPr>
     <w:r>
       <w:tab/>
-      <w:t>WeGov v0.1 - FTS141</w:t>
+      <w:t>WeGov v0.2 - FTS141</w:t>
     </w:r>
   </w:p>
 </w:ftr>
